--- a/2021.09/2021.08.30-2021.09.03/0.20210830-20210903.docx
+++ b/2021.09/2021.08.30-2021.09.03/0.20210830-20210903.docx
@@ -206,7 +206,7 @@
         <w:spacing w:line="360" w:lineRule="auto"/>
         <w:ind w:firstLine="480"/>
         <w:rPr>
-          <w:rFonts w:ascii="Times New Roman" w:eastAsia="宋体" w:hAnsi="Times New Roman" w:cs="Times New Roman" w:hint="eastAsia"/>
+          <w:rFonts w:ascii="Times New Roman" w:eastAsia="宋体" w:hAnsi="Times New Roman" w:cs="Times New Roman"/>
           <w:sz w:val="24"/>
           <w:szCs w:val="24"/>
         </w:rPr>
@@ -310,6 +310,55 @@
     </w:p>
     <w:p>
       <w:pPr>
+        <w:pStyle w:val="2"/>
+        <w:numPr>
+          <w:ilvl w:val="1"/>
+          <w:numId w:val="1"/>
+        </w:numPr>
+        <w:spacing w:line="360" w:lineRule="auto"/>
+        <w:ind w:left="709"/>
+      </w:pPr>
+      <w:r>
+        <w:rPr>
+          <w:rFonts w:hint="eastAsia"/>
+        </w:rPr>
+        <w:t>知识图谱</w:t>
+      </w:r>
+      <w:r>
+        <w:rPr>
+          <w:rFonts w:hint="eastAsia"/>
+        </w:rPr>
+        <w:t>学习——</w:t>
+      </w:r>
+      <w:r>
+        <w:rPr>
+          <w:rFonts w:hint="eastAsia"/>
+        </w:rPr>
+        <w:t>刘雨晴</w:t>
+      </w:r>
+    </w:p>
+    <w:p>
+      <w:pPr>
+        <w:pStyle w:val="af8"/>
+        <w:spacing w:line="360" w:lineRule="auto"/>
+        <w:ind w:firstLine="480"/>
+        <w:rPr>
+          <w:rFonts w:ascii="Times New Roman" w:eastAsia="宋体" w:hAnsi="Times New Roman" w:cs="Times New Roman" w:hint="eastAsia"/>
+          <w:sz w:val="24"/>
+          <w:szCs w:val="24"/>
+        </w:rPr>
+      </w:pPr>
+      <w:r>
+        <w:rPr>
+          <w:rFonts w:ascii="Times New Roman" w:eastAsia="宋体" w:hAnsi="Times New Roman" w:cs="Times New Roman" w:hint="eastAsia"/>
+          <w:sz w:val="24"/>
+          <w:szCs w:val="24"/>
+        </w:rPr>
+        <w:t>本周刘雨晴同学学习了知识图谱中关于知识图谱构建的知识，了解了实体识别、关系抽取、属性补全等构建流程。</w:t>
+      </w:r>
+    </w:p>
+    <w:p>
+      <w:pPr>
         <w:pStyle w:val="1"/>
         <w:spacing w:line="360" w:lineRule="auto"/>
       </w:pPr>
@@ -325,6 +374,93 @@
     </w:p>
     <w:p>
       <w:pPr>
+        <w:pStyle w:val="2"/>
+        <w:numPr>
+          <w:ilvl w:val="1"/>
+          <w:numId w:val="1"/>
+        </w:numPr>
+        <w:spacing w:line="360" w:lineRule="auto"/>
+        <w:ind w:left="709"/>
+      </w:pPr>
+      <w:r>
+        <w:rPr>
+          <w:rFonts w:hint="eastAsia"/>
+        </w:rPr>
+        <w:t>6</w:t>
+      </w:r>
+      <w:r>
+        <w:t>31</w:t>
+      </w:r>
+      <w:r>
+        <w:rPr>
+          <w:rFonts w:hint="eastAsia"/>
+        </w:rPr>
+        <w:t>所微服务项目文档撰写</w:t>
+      </w:r>
+      <w:r>
+        <w:rPr>
+          <w:rFonts w:hint="eastAsia"/>
+        </w:rPr>
+        <w:t>——刘雨晴</w:t>
+      </w:r>
+      <w:r>
+        <w:rPr>
+          <w:rFonts w:hint="eastAsia"/>
+        </w:rPr>
+        <w:t>、佘嘉洛、尚超</w:t>
+      </w:r>
+    </w:p>
+    <w:p>
+      <w:pPr>
+        <w:spacing w:line="360" w:lineRule="auto"/>
+        <w:ind w:firstLine="420"/>
+        <w:rPr>
+          <w:rFonts w:hint="eastAsia"/>
+        </w:rPr>
+      </w:pPr>
+      <w:r>
+        <w:rPr>
+          <w:rFonts w:ascii="Times New Roman" w:eastAsia="宋体" w:hAnsi="Times New Roman" w:cs="Times New Roman" w:hint="eastAsia"/>
+          <w:sz w:val="24"/>
+          <w:szCs w:val="24"/>
+        </w:rPr>
+        <w:t>本周刘雨晴、</w:t>
+      </w:r>
+      <w:r>
+        <w:rPr>
+          <w:rFonts w:ascii="Times New Roman" w:eastAsia="宋体" w:hAnsi="Times New Roman" w:cs="Times New Roman" w:hint="eastAsia"/>
+          <w:sz w:val="24"/>
+          <w:szCs w:val="24"/>
+        </w:rPr>
+        <w:t>尚超和</w:t>
+      </w:r>
+      <w:r>
+        <w:rPr>
+          <w:rFonts w:ascii="Times New Roman" w:eastAsia="宋体" w:hAnsi="Times New Roman" w:cs="Times New Roman" w:hint="eastAsia"/>
+          <w:sz w:val="24"/>
+          <w:szCs w:val="24"/>
+        </w:rPr>
+        <w:t>佘嘉洛同学在之前技术方案的基础之上，分别对框架对比和弹性伸缩两部分进行了增补和删改</w:t>
+      </w:r>
+      <w:r>
+        <w:rPr>
+          <w:rFonts w:ascii="Times New Roman" w:eastAsia="宋体" w:hAnsi="Times New Roman" w:cs="Times New Roman" w:hint="eastAsia"/>
+          <w:sz w:val="24"/>
+          <w:szCs w:val="24"/>
+        </w:rPr>
+        <w:t>。</w:t>
+      </w:r>
+    </w:p>
+    <w:p>
+      <w:pPr>
+        <w:ind w:left="420"/>
+        <w:rPr>
+          <w:rFonts w:hint="eastAsia"/>
+        </w:rPr>
+      </w:pPr>
+    </w:p>
+    <w:p>
+      <w:pPr>
         <w:pStyle w:val="1"/>
         <w:spacing w:line="360" w:lineRule="auto"/>
       </w:pPr>
@@ -332,6 +468,7 @@
         <w:rPr>
           <w:rFonts w:hint="eastAsia"/>
         </w:rPr>
+        <w:lastRenderedPageBreak/>
         <w:t>其它工作</w:t>
       </w:r>
     </w:p>
@@ -413,6 +550,30 @@
     </w:p>
     <w:p>
       <w:pPr>
+        <w:pStyle w:val="af8"/>
+        <w:numPr>
+          <w:ilvl w:val="0"/>
+          <w:numId w:val="4"/>
+        </w:numPr>
+        <w:spacing w:line="360" w:lineRule="auto"/>
+        <w:ind w:firstLineChars="0"/>
+        <w:rPr>
+          <w:rFonts w:ascii="Times New Roman" w:eastAsia="宋体" w:hAnsi="Times New Roman" w:cs="Times New Roman"/>
+          <w:sz w:val="24"/>
+          <w:szCs w:val="24"/>
+        </w:rPr>
+      </w:pPr>
+      <w:r>
+        <w:rPr>
+          <w:rFonts w:ascii="Times New Roman" w:eastAsia="宋体" w:hAnsi="Times New Roman" w:cs="Times New Roman" w:hint="eastAsia"/>
+          <w:sz w:val="24"/>
+          <w:szCs w:val="24"/>
+        </w:rPr>
+        <w:t>刘雨晴同学继续学习关于知识图谱的技术知识，确定自己的研究方向</w:t>
+      </w:r>
+    </w:p>
+    <w:p>
+      <w:pPr>
         <w:pStyle w:val="2"/>
         <w:numPr>
           <w:ilvl w:val="1"/>
@@ -462,10 +623,47 @@
     </w:p>
     <w:p>
       <w:pPr>
+        <w:numPr>
+          <w:ilvl w:val="0"/>
+          <w:numId w:val="5"/>
+        </w:numPr>
+        <w:ind w:firstLine="0"/>
+      </w:pPr>
+      <w:r>
+        <w:rPr>
+          <w:rFonts w:hint="eastAsia"/>
+          <w:sz w:val="24"/>
+          <w:szCs w:val="24"/>
+        </w:rPr>
+        <w:t>刘雨晴同学继续跟进</w:t>
+      </w:r>
+      <w:r>
+        <w:rPr>
+          <w:rFonts w:hint="eastAsia"/>
+          <w:sz w:val="24"/>
+          <w:szCs w:val="24"/>
+        </w:rPr>
+        <w:t>6</w:t>
+      </w:r>
+      <w:r>
+        <w:rPr>
+          <w:sz w:val="24"/>
+          <w:szCs w:val="24"/>
+        </w:rPr>
+        <w:t>31</w:t>
+      </w:r>
+      <w:r>
+        <w:rPr>
+          <w:rFonts w:hint="eastAsia"/>
+          <w:sz w:val="24"/>
+          <w:szCs w:val="24"/>
+        </w:rPr>
+        <w:t>所项目</w:t>
+      </w:r>
+    </w:p>
+    <w:p>
+      <w:pPr>
         <w:ind w:left="420"/>
-        <w:rPr>
-          <w:rFonts w:hint="eastAsia"/>
-        </w:rPr>
       </w:pPr>
     </w:p>
     <w:sectPr>
@@ -1568,7 +1766,6 @@
   <w:style w:type="character" w:default="1" w:styleId="a0">
     <w:name w:val="Default Paragraph Font"/>
     <w:uiPriority w:val="1"/>
-    <w:semiHidden/>
     <w:unhideWhenUsed/>
   </w:style>
   <w:style w:type="table" w:default="1" w:styleId="a1">
@@ -2512,10 +2709,6 @@
 </file>
 
 <file path=customXml/item1.xml><?xml version="1.0" encoding="utf-8"?>
-<b:Sources xmlns:b="http://schemas.openxmlformats.org/officeDocument/2006/bibliography" xmlns="http://schemas.openxmlformats.org/officeDocument/2006/bibliography" SelectedStyle="\APASixthEditionOfficeOnline.xsl" StyleName="APA" Version="6"/>
-</file>
-
-<file path=customXml/item2.xml><?xml version="1.0" encoding="utf-8"?>
 <s:customData xmlns="http://www.wps.cn/officeDocument/2013/wpsCustomData" xmlns:s="http://www.wps.cn/officeDocument/2013/wpsCustomData">
   <customSectProps>
     <customSectPr/>
@@ -2523,18 +2716,22 @@
 </s:customData>
 </file>
 
+<file path=customXml/item2.xml><?xml version="1.0" encoding="utf-8"?>
+<b:Sources xmlns:b="http://schemas.openxmlformats.org/officeDocument/2006/bibliography" xmlns="http://schemas.openxmlformats.org/officeDocument/2006/bibliography" SelectedStyle="\APASixthEditionOfficeOnline.xsl" StyleName="APA" Version="6"/>
+</file>
+
 <file path=customXml/itemProps1.xml><?xml version="1.0" encoding="utf-8"?>
+<ds:datastoreItem xmlns:ds="http://schemas.openxmlformats.org/officeDocument/2006/customXml" ds:itemID="{B1977F7D-205B-4081-913C-38D41E755F92}">
+  <ds:schemaRefs>
+    <ds:schemaRef ds:uri="http://www.wps.cn/officeDocument/2013/wpsCustomData"/>
+  </ds:schemaRefs>
+</ds:datastoreItem>
+</file>
+
+<file path=customXml/itemProps2.xml><?xml version="1.0" encoding="utf-8"?>
 <ds:datastoreItem xmlns:ds="http://schemas.openxmlformats.org/officeDocument/2006/customXml" ds:itemID="{5DBB3C90-2E1D-4C65-AD9F-5C25C74967B4}">
   <ds:schemaRefs>
     <ds:schemaRef ds:uri="http://schemas.openxmlformats.org/officeDocument/2006/bibliography"/>
   </ds:schemaRefs>
 </ds:datastoreItem>
-</file>
-
-<file path=customXml/itemProps2.xml><?xml version="1.0" encoding="utf-8"?>
-<ds:datastoreItem xmlns:ds="http://schemas.openxmlformats.org/officeDocument/2006/customXml" ds:itemID="{B1977F7D-205B-4081-913C-38D41E755F92}">
-  <ds:schemaRefs>
-    <ds:schemaRef ds:uri="http://www.wps.cn/officeDocument/2013/wpsCustomData"/>
-  </ds:schemaRefs>
-</ds:datastoreItem>
 </file>
--- a/2021.09/2021.08.30-2021.09.03/0.20210830-20210903.docx
+++ b/2021.09/2021.08.30-2021.09.03/0.20210830-20210903.docx
@@ -322,19 +322,7 @@
         <w:rPr>
           <w:rFonts w:hint="eastAsia"/>
         </w:rPr>
-        <w:t>知识图谱</w:t>
-      </w:r>
-      <w:r>
-        <w:rPr>
-          <w:rFonts w:hint="eastAsia"/>
-        </w:rPr>
-        <w:t>学习——</w:t>
-      </w:r>
-      <w:r>
-        <w:rPr>
-          <w:rFonts w:hint="eastAsia"/>
-        </w:rPr>
-        <w:t>刘雨晴</w:t>
+        <w:t>知识图谱学习——刘雨晴</w:t>
       </w:r>
     </w:p>
     <w:p>
@@ -343,7 +331,7 @@
         <w:spacing w:line="360" w:lineRule="auto"/>
         <w:ind w:firstLine="480"/>
         <w:rPr>
-          <w:rFonts w:ascii="Times New Roman" w:eastAsia="宋体" w:hAnsi="Times New Roman" w:cs="Times New Roman" w:hint="eastAsia"/>
+          <w:rFonts w:ascii="Times New Roman" w:eastAsia="宋体" w:hAnsi="Times New Roman" w:cs="Times New Roman"/>
           <w:sz w:val="24"/>
           <w:szCs w:val="24"/>
         </w:rPr>
@@ -355,6 +343,132 @@
           <w:szCs w:val="24"/>
         </w:rPr>
         <w:t>本周刘雨晴同学学习了知识图谱中关于知识图谱构建的知识，了解了实体识别、关系抽取、属性补全等构建流程。</w:t>
+      </w:r>
+    </w:p>
+    <w:p>
+      <w:pPr>
+        <w:pStyle w:val="2"/>
+      </w:pPr>
+      <w:r>
+        <w:rPr>
+          <w:rFonts w:hint="eastAsia"/>
+        </w:rPr>
+        <w:t>服务网格学习——尚超</w:t>
+      </w:r>
+    </w:p>
+    <w:p>
+      <w:pPr>
+        <w:spacing w:line="360" w:lineRule="auto"/>
+        <w:ind w:left="284" w:firstLine="136"/>
+        <w:rPr>
+          <w:rFonts w:ascii="Times New Roman" w:eastAsia="宋体" w:hAnsi="Times New Roman" w:cs="Times New Roman"/>
+          <w:sz w:val="24"/>
+          <w:szCs w:val="28"/>
+        </w:rPr>
+      </w:pPr>
+      <w:r>
+        <w:rPr>
+          <w:rFonts w:ascii="Times New Roman" w:eastAsia="宋体" w:hAnsi="Times New Roman" w:cs="Times New Roman"/>
+          <w:sz w:val="24"/>
+          <w:szCs w:val="28"/>
+        </w:rPr>
+        <w:t>本周尚超继续学习服务网格</w:t>
+      </w:r>
+      <w:r>
+        <w:rPr>
+          <w:rFonts w:ascii="Times New Roman" w:eastAsia="宋体" w:hAnsi="Times New Roman" w:cs="Times New Roman"/>
+          <w:sz w:val="24"/>
+          <w:szCs w:val="28"/>
+        </w:rPr>
+        <w:t>istio</w:t>
+      </w:r>
+      <w:r>
+        <w:rPr>
+          <w:rFonts w:ascii="Times New Roman" w:eastAsia="宋体" w:hAnsi="Times New Roman" w:cs="Times New Roman"/>
+          <w:sz w:val="24"/>
+          <w:szCs w:val="28"/>
+        </w:rPr>
+        <w:t>相关知识</w:t>
+      </w:r>
+      <w:r>
+        <w:rPr>
+          <w:rFonts w:ascii="Times New Roman" w:eastAsia="宋体" w:hAnsi="Times New Roman" w:cs="Times New Roman" w:hint="eastAsia"/>
+          <w:sz w:val="24"/>
+          <w:szCs w:val="28"/>
+        </w:rPr>
+        <w:t>。</w:t>
+      </w:r>
+      <w:r>
+        <w:rPr>
+          <w:rFonts w:ascii="Times New Roman" w:eastAsia="宋体" w:hAnsi="Times New Roman" w:cs="Times New Roman" w:hint="eastAsia"/>
+          <w:sz w:val="24"/>
+          <w:szCs w:val="28"/>
+        </w:rPr>
+        <w:t>学习</w:t>
+      </w:r>
+      <w:r>
+        <w:rPr>
+          <w:rFonts w:ascii="Times New Roman" w:eastAsia="宋体" w:hAnsi="Times New Roman" w:cs="Times New Roman" w:hint="eastAsia"/>
+          <w:sz w:val="24"/>
+          <w:szCs w:val="28"/>
+        </w:rPr>
+        <w:t>istio</w:t>
+      </w:r>
+      <w:r>
+        <w:rPr>
+          <w:rFonts w:ascii="Times New Roman" w:eastAsia="宋体" w:hAnsi="Times New Roman" w:cs="Times New Roman" w:hint="eastAsia"/>
+          <w:sz w:val="24"/>
+          <w:szCs w:val="28"/>
+        </w:rPr>
+        <w:t>底层网络原理。</w:t>
+      </w:r>
+      <w:r>
+        <w:rPr>
+          <w:rFonts w:ascii="Times New Roman" w:eastAsia="宋体" w:hAnsi="Times New Roman" w:cs="Times New Roman" w:hint="eastAsia"/>
+          <w:sz w:val="24"/>
+          <w:szCs w:val="28"/>
+        </w:rPr>
+        <w:t>学习</w:t>
+      </w:r>
+      <w:r>
+        <w:rPr>
+          <w:rFonts w:ascii="Times New Roman" w:eastAsia="宋体" w:hAnsi="Times New Roman" w:cs="Times New Roman" w:hint="eastAsia"/>
+          <w:sz w:val="24"/>
+          <w:szCs w:val="28"/>
+        </w:rPr>
+        <w:t>istio</w:t>
+      </w:r>
+      <w:r>
+        <w:rPr>
+          <w:rFonts w:ascii="Times New Roman" w:eastAsia="宋体" w:hAnsi="Times New Roman" w:cs="Times New Roman" w:hint="eastAsia"/>
+          <w:sz w:val="24"/>
+          <w:szCs w:val="28"/>
+        </w:rPr>
+        <w:t>中</w:t>
+      </w:r>
+      <w:r>
+        <w:rPr>
+          <w:rFonts w:ascii="Times New Roman" w:eastAsia="宋体" w:hAnsi="Times New Roman" w:cs="Times New Roman" w:hint="eastAsia"/>
+          <w:sz w:val="24"/>
+          <w:szCs w:val="28"/>
+        </w:rPr>
+        <w:t>xDS</w:t>
+      </w:r>
+      <w:r>
+        <w:rPr>
+          <w:rFonts w:ascii="Times New Roman" w:eastAsia="宋体" w:hAnsi="Times New Roman" w:cs="Times New Roman" w:hint="eastAsia"/>
+          <w:sz w:val="24"/>
+          <w:szCs w:val="28"/>
+        </w:rPr>
+        <w:t>资源</w:t>
+      </w:r>
+      <w:r>
+        <w:rPr>
+          <w:rFonts w:ascii="Times New Roman" w:eastAsia="宋体" w:hAnsi="Times New Roman" w:cs="Times New Roman" w:hint="eastAsia"/>
+          <w:sz w:val="24"/>
+          <w:szCs w:val="28"/>
+        </w:rPr>
+        <w:t>的发布与规则下发。</w:t>
       </w:r>
     </w:p>
     <w:p>
@@ -395,28 +509,13 @@
         <w:rPr>
           <w:rFonts w:hint="eastAsia"/>
         </w:rPr>
-        <w:t>所微服务项目文档撰写</w:t>
-      </w:r>
-      <w:r>
-        <w:rPr>
-          <w:rFonts w:hint="eastAsia"/>
-        </w:rPr>
-        <w:t>——刘雨晴</w:t>
-      </w:r>
-      <w:r>
-        <w:rPr>
-          <w:rFonts w:hint="eastAsia"/>
-        </w:rPr>
-        <w:t>、佘嘉洛、尚超</w:t>
+        <w:t>所微服务项目文档撰写——刘雨晴、佘嘉洛、尚超</w:t>
       </w:r>
     </w:p>
     <w:p>
       <w:pPr>
         <w:spacing w:line="360" w:lineRule="auto"/>
         <w:ind w:firstLine="420"/>
-        <w:rPr>
-          <w:rFonts w:hint="eastAsia"/>
-        </w:rPr>
       </w:pPr>
       <w:r>
         <w:rPr>
@@ -454,9 +553,6 @@
     <w:p>
       <w:pPr>
         <w:ind w:left="420"/>
-        <w:rPr>
-          <w:rFonts w:hint="eastAsia"/>
-        </w:rPr>
       </w:pPr>
     </w:p>
     <w:p>
@@ -574,6 +670,38 @@
     </w:p>
     <w:p>
       <w:pPr>
+        <w:pStyle w:val="af8"/>
+        <w:numPr>
+          <w:ilvl w:val="0"/>
+          <w:numId w:val="4"/>
+        </w:numPr>
+        <w:spacing w:line="360" w:lineRule="auto"/>
+        <w:ind w:firstLineChars="0"/>
+        <w:rPr>
+          <w:rFonts w:ascii="Times New Roman" w:eastAsia="宋体" w:hAnsi="Times New Roman" w:cs="Times New Roman"/>
+          <w:sz w:val="24"/>
+          <w:szCs w:val="24"/>
+        </w:rPr>
+      </w:pPr>
+      <w:r>
+        <w:rPr>
+          <w:rFonts w:ascii="Times New Roman" w:eastAsia="宋体" w:hAnsi="Times New Roman" w:cs="Times New Roman" w:hint="eastAsia"/>
+          <w:sz w:val="24"/>
+          <w:szCs w:val="24"/>
+        </w:rPr>
+        <w:t>尚超继续学习</w:t>
+      </w:r>
+      <w:r>
+        <w:rPr>
+          <w:rFonts w:ascii="Times New Roman" w:eastAsia="宋体" w:hAnsi="Times New Roman" w:cs="Times New Roman" w:hint="eastAsia"/>
+          <w:sz w:val="24"/>
+          <w:szCs w:val="24"/>
+        </w:rPr>
+        <w:t>服务网格相关知识</w:t>
+      </w:r>
+    </w:p>
+    <w:p>
+      <w:pPr>
         <w:pStyle w:val="2"/>
         <w:numPr>
           <w:ilvl w:val="1"/>
@@ -660,6 +788,59 @@
         </w:rPr>
         <w:t>所项目</w:t>
       </w:r>
+    </w:p>
+    <w:p>
+      <w:pPr>
+        <w:numPr>
+          <w:ilvl w:val="0"/>
+          <w:numId w:val="5"/>
+        </w:numPr>
+        <w:ind w:firstLine="0"/>
+      </w:pPr>
+      <w:r>
+        <w:rPr>
+          <w:rFonts w:hint="eastAsia"/>
+          <w:sz w:val="24"/>
+          <w:szCs w:val="24"/>
+        </w:rPr>
+        <w:t>尚超</w:t>
+      </w:r>
+      <w:r>
+        <w:rPr>
+          <w:rFonts w:hint="eastAsia"/>
+          <w:sz w:val="24"/>
+          <w:szCs w:val="24"/>
+        </w:rPr>
+        <w:t>同学继续跟进</w:t>
+      </w:r>
+      <w:r>
+        <w:rPr>
+          <w:rFonts w:hint="eastAsia"/>
+          <w:sz w:val="24"/>
+          <w:szCs w:val="24"/>
+        </w:rPr>
+        <w:t>6</w:t>
+      </w:r>
+      <w:r>
+        <w:rPr>
+          <w:sz w:val="24"/>
+          <w:szCs w:val="24"/>
+        </w:rPr>
+        <w:t>31</w:t>
+      </w:r>
+      <w:r>
+        <w:rPr>
+          <w:rFonts w:hint="eastAsia"/>
+          <w:sz w:val="24"/>
+          <w:szCs w:val="24"/>
+        </w:rPr>
+        <w:t>所项目</w:t>
+      </w:r>
+    </w:p>
+    <w:p>
+      <w:pPr>
+        <w:ind w:left="420"/>
+      </w:pPr>
     </w:p>
     <w:p>
       <w:pPr>
@@ -1122,7 +1303,7 @@
   <w:abstractNum w:abstractNumId="4" w15:restartNumberingAfterBreak="0">
     <w:nsid w:val="6E993A84"/>
     <w:multiLevelType w:val="multilevel"/>
-    <w:tmpl w:val="6E993A84"/>
+    <w:tmpl w:val="E466AB36"/>
     <w:lvl w:ilvl="0">
       <w:start w:val="1"/>
       <w:numFmt w:val="decimal"/>
@@ -1136,7 +1317,7 @@
       </w:rPr>
     </w:lvl>
     <w:lvl w:ilvl="1">
-      <w:start w:val="1"/>
+      <w:start w:val="3"/>
       <w:numFmt w:val="decimal"/>
       <w:pStyle w:val="2"/>
       <w:lvlText w:val="%1.%2"/>
@@ -1766,6 +1947,7 @@
   <w:style w:type="character" w:default="1" w:styleId="a0">
     <w:name w:val="Default Paragraph Font"/>
     <w:uiPriority w:val="1"/>
+    <w:semiHidden/>
     <w:unhideWhenUsed/>
   </w:style>
   <w:style w:type="table" w:default="1" w:styleId="a1">
@@ -2709,6 +2891,10 @@
 </file>
 
 <file path=customXml/item1.xml><?xml version="1.0" encoding="utf-8"?>
+<b:Sources xmlns:b="http://schemas.openxmlformats.org/officeDocument/2006/bibliography" xmlns="http://schemas.openxmlformats.org/officeDocument/2006/bibliography" SelectedStyle="\APASixthEditionOfficeOnline.xsl" StyleName="APA" Version="6"/>
+</file>
+
+<file path=customXml/item2.xml><?xml version="1.0" encoding="utf-8"?>
 <s:customData xmlns="http://www.wps.cn/officeDocument/2013/wpsCustomData" xmlns:s="http://www.wps.cn/officeDocument/2013/wpsCustomData">
   <customSectProps>
     <customSectPr/>
@@ -2716,22 +2902,18 @@
 </s:customData>
 </file>
 
-<file path=customXml/item2.xml><?xml version="1.0" encoding="utf-8"?>
-<b:Sources xmlns:b="http://schemas.openxmlformats.org/officeDocument/2006/bibliography" xmlns="http://schemas.openxmlformats.org/officeDocument/2006/bibliography" SelectedStyle="\APASixthEditionOfficeOnline.xsl" StyleName="APA" Version="6"/>
+<file path=customXml/itemProps1.xml><?xml version="1.0" encoding="utf-8"?>
+<ds:datastoreItem xmlns:ds="http://schemas.openxmlformats.org/officeDocument/2006/customXml" ds:itemID="{5DBB3C90-2E1D-4C65-AD9F-5C25C74967B4}">
+  <ds:schemaRefs>
+    <ds:schemaRef ds:uri="http://schemas.openxmlformats.org/officeDocument/2006/bibliography"/>
+  </ds:schemaRefs>
+</ds:datastoreItem>
 </file>
 
-<file path=customXml/itemProps1.xml><?xml version="1.0" encoding="utf-8"?>
+<file path=customXml/itemProps2.xml><?xml version="1.0" encoding="utf-8"?>
 <ds:datastoreItem xmlns:ds="http://schemas.openxmlformats.org/officeDocument/2006/customXml" ds:itemID="{B1977F7D-205B-4081-913C-38D41E755F92}">
   <ds:schemaRefs>
     <ds:schemaRef ds:uri="http://www.wps.cn/officeDocument/2013/wpsCustomData"/>
   </ds:schemaRefs>
 </ds:datastoreItem>
-</file>
-
-<file path=customXml/itemProps2.xml><?xml version="1.0" encoding="utf-8"?>
-<ds:datastoreItem xmlns:ds="http://schemas.openxmlformats.org/officeDocument/2006/customXml" ds:itemID="{5DBB3C90-2E1D-4C65-AD9F-5C25C74967B4}">
-  <ds:schemaRefs>
-    <ds:schemaRef ds:uri="http://schemas.openxmlformats.org/officeDocument/2006/bibliography"/>
-  </ds:schemaRefs>
-</ds:datastoreItem>
 </file>